--- a/ПИИС/КР.docx
+++ b/ПИИС/КР.docx
@@ -3304,8 +3304,6 @@
           <w:szCs w:val="28"/>
         </w:rPr>
       </w:pPr>
-      <w:bookmarkStart w:id="0" w:name="_GoBack"/>
-      <w:bookmarkEnd w:id="0"/>
       <w:r>
         <w:rPr>
           <w:rFonts w:ascii="Times New Roman" w:hAnsi="Times New Roman" w:cs="Times New Roman"/>
@@ -5028,15 +5026,7 @@
           <w:sz w:val="28"/>
           <w:szCs w:val="28"/>
         </w:rPr>
-        <w:t>ы</w:t>
-      </w:r>
-      <w:r>
-        <w:rPr>
-          <w:rFonts w:ascii="Times New Roman" w:hAnsi="Times New Roman" w:cs="Times New Roman"/>
-          <w:sz w:val="28"/>
-          <w:szCs w:val="28"/>
-        </w:rPr>
-        <w:t xml:space="preserve"> 2</w:t>
+        <w:t>ы 2</w:t>
       </w:r>
       <w:r>
         <w:rPr>
@@ -6547,15 +6537,7 @@
           <w:szCs w:val="28"/>
         </w:rPr>
         <w:lastRenderedPageBreak/>
-        <w:t xml:space="preserve">Продолжение </w:t>
-      </w:r>
-      <w:r>
-        <w:rPr>
-          <w:rFonts w:ascii="Times New Roman" w:hAnsi="Times New Roman" w:cs="Times New Roman"/>
-          <w:sz w:val="28"/>
-          <w:szCs w:val="28"/>
-        </w:rPr>
-        <w:t>т</w:t>
+        <w:t>Продолжение т</w:t>
       </w:r>
       <w:r>
         <w:rPr>
@@ -9695,6 +9677,169 @@
     </w:p>
     <w:p>
       <w:pPr>
+        <w:spacing w:after="0" w:line="360" w:lineRule="auto"/>
+        <w:ind w:firstLine="709"/>
+        <w:jc w:val="both"/>
+        <w:rPr>
+          <w:rFonts w:ascii="Times New Roman" w:hAnsi="Times New Roman" w:cs="Times New Roman"/>
+          <w:sz w:val="28"/>
+          <w:szCs w:val="28"/>
+        </w:rPr>
+      </w:pPr>
+    </w:p>
+    <w:p>
+      <w:pPr>
+        <w:spacing w:after="0" w:line="360" w:lineRule="auto"/>
+        <w:ind w:firstLine="709"/>
+        <w:jc w:val="both"/>
+        <w:rPr>
+          <w:rFonts w:ascii="Times New Roman" w:hAnsi="Times New Roman" w:cs="Times New Roman"/>
+          <w:sz w:val="28"/>
+          <w:szCs w:val="28"/>
+        </w:rPr>
+      </w:pPr>
+    </w:p>
+    <w:p>
+      <w:pPr>
+        <w:spacing w:after="0" w:line="360" w:lineRule="auto"/>
+        <w:ind w:firstLine="709"/>
+        <w:jc w:val="both"/>
+        <w:rPr>
+          <w:rFonts w:ascii="Times New Roman" w:hAnsi="Times New Roman" w:cs="Times New Roman"/>
+          <w:sz w:val="28"/>
+          <w:szCs w:val="28"/>
+        </w:rPr>
+      </w:pPr>
+    </w:p>
+    <w:p>
+      <w:pPr>
+        <w:spacing w:after="0" w:line="360" w:lineRule="auto"/>
+        <w:ind w:firstLine="709"/>
+        <w:jc w:val="both"/>
+        <w:rPr>
+          <w:rFonts w:ascii="Times New Roman" w:hAnsi="Times New Roman" w:cs="Times New Roman"/>
+          <w:sz w:val="28"/>
+          <w:szCs w:val="28"/>
+        </w:rPr>
+      </w:pPr>
+    </w:p>
+    <w:p>
+      <w:pPr>
+        <w:spacing w:after="0" w:line="360" w:lineRule="auto"/>
+        <w:ind w:firstLine="709"/>
+        <w:jc w:val="both"/>
+        <w:rPr>
+          <w:rFonts w:ascii="Times New Roman" w:hAnsi="Times New Roman" w:cs="Times New Roman"/>
+          <w:sz w:val="28"/>
+          <w:szCs w:val="28"/>
+        </w:rPr>
+      </w:pPr>
+    </w:p>
+    <w:p>
+      <w:pPr>
+        <w:spacing w:after="0" w:line="360" w:lineRule="auto"/>
+        <w:ind w:firstLine="709"/>
+        <w:jc w:val="both"/>
+        <w:rPr>
+          <w:rFonts w:ascii="Times New Roman" w:hAnsi="Times New Roman" w:cs="Times New Roman"/>
+          <w:sz w:val="28"/>
+          <w:szCs w:val="28"/>
+        </w:rPr>
+      </w:pPr>
+    </w:p>
+    <w:p>
+      <w:pPr>
+        <w:spacing w:after="0" w:line="360" w:lineRule="auto"/>
+        <w:ind w:firstLine="709"/>
+        <w:jc w:val="both"/>
+        <w:rPr>
+          <w:rFonts w:ascii="Times New Roman" w:hAnsi="Times New Roman" w:cs="Times New Roman"/>
+          <w:sz w:val="28"/>
+          <w:szCs w:val="28"/>
+        </w:rPr>
+      </w:pPr>
+      <w:r>
+        <w:rPr>
+          <w:rFonts w:ascii="Times New Roman" w:hAnsi="Times New Roman" w:cs="Times New Roman"/>
+          <w:sz w:val="28"/>
+          <w:szCs w:val="28"/>
+        </w:rPr>
+        <w:lastRenderedPageBreak/>
+        <w:t>Граф состояний меню можно представить следующим образом (рисунок 2).</w:t>
+      </w:r>
+    </w:p>
+    <w:p>
+      <w:pPr>
+        <w:rPr>
+          <w:rFonts w:ascii="Times New Roman" w:hAnsi="Times New Roman" w:cs="Times New Roman"/>
+          <w:sz w:val="28"/>
+          <w:szCs w:val="28"/>
+        </w:rPr>
+      </w:pPr>
+      <w:r>
+        <w:rPr>
+          <w:noProof/>
+          <w:lang w:eastAsia="ru-RU"/>
+        </w:rPr>
+        <w:drawing>
+          <wp:inline distT="0" distB="0" distL="0" distR="0" wp14:anchorId="3349634F" wp14:editId="0CBDB213">
+            <wp:extent cx="5086350" cy="3552825"/>
+            <wp:effectExtent l="0" t="0" r="0" b="9525"/>
+            <wp:docPr id="4" name="Рисунок 4"/>
+            <wp:cNvGraphicFramePr>
+              <a:graphicFrameLocks xmlns:a="http://schemas.openxmlformats.org/drawingml/2006/main" noChangeAspect="1"/>
+            </wp:cNvGraphicFramePr>
+            <a:graphic xmlns:a="http://schemas.openxmlformats.org/drawingml/2006/main">
+              <a:graphicData uri="http://schemas.openxmlformats.org/drawingml/2006/picture">
+                <pic:pic xmlns:pic="http://schemas.openxmlformats.org/drawingml/2006/picture">
+                  <pic:nvPicPr>
+                    <pic:cNvPr id="1" name=""/>
+                    <pic:cNvPicPr/>
+                  </pic:nvPicPr>
+                  <pic:blipFill>
+                    <a:blip r:embed="rId8"/>
+                    <a:stretch>
+                      <a:fillRect/>
+                    </a:stretch>
+                  </pic:blipFill>
+                  <pic:spPr>
+                    <a:xfrm>
+                      <a:off x="0" y="0"/>
+                      <a:ext cx="5086350" cy="3552825"/>
+                    </a:xfrm>
+                    <a:prstGeom prst="rect">
+                      <a:avLst/>
+                    </a:prstGeom>
+                  </pic:spPr>
+                </pic:pic>
+              </a:graphicData>
+            </a:graphic>
+          </wp:inline>
+        </w:drawing>
+      </w:r>
+    </w:p>
+    <w:p>
+      <w:pPr>
+        <w:spacing w:after="0" w:line="360" w:lineRule="auto"/>
+        <w:ind w:firstLine="709"/>
+        <w:jc w:val="both"/>
+        <w:rPr>
+          <w:rFonts w:ascii="Times New Roman" w:hAnsi="Times New Roman" w:cs="Times New Roman"/>
+          <w:sz w:val="28"/>
+          <w:szCs w:val="28"/>
+        </w:rPr>
+      </w:pPr>
+      <w:r>
+        <w:rPr>
+          <w:rFonts w:ascii="Times New Roman" w:hAnsi="Times New Roman" w:cs="Times New Roman"/>
+          <w:sz w:val="28"/>
+          <w:szCs w:val="28"/>
+        </w:rPr>
+        <w:t>Рисунок 2 – Граф состояний меню</w:t>
+      </w:r>
+    </w:p>
+    <w:p>
+      <w:pPr>
         <w:rPr>
           <w:rFonts w:ascii="Times New Roman" w:hAnsi="Times New Roman" w:cs="Times New Roman"/>
           <w:sz w:val="28"/>
@@ -9709,6 +9854,436 @@
         </w:rPr>
         <w:br w:type="page"/>
       </w:r>
+    </w:p>
+    <w:p>
+      <w:pPr>
+        <w:spacing w:after="0" w:line="360" w:lineRule="auto"/>
+        <w:ind w:firstLine="709"/>
+        <w:jc w:val="center"/>
+        <w:rPr>
+          <w:rFonts w:ascii="Times New Roman" w:hAnsi="Times New Roman" w:cs="Times New Roman"/>
+          <w:sz w:val="28"/>
+          <w:szCs w:val="28"/>
+        </w:rPr>
+      </w:pPr>
+      <w:r>
+        <w:rPr>
+          <w:rFonts w:ascii="Times New Roman" w:hAnsi="Times New Roman" w:cs="Times New Roman"/>
+          <w:sz w:val="28"/>
+          <w:szCs w:val="28"/>
+        </w:rPr>
+        <w:lastRenderedPageBreak/>
+        <w:t>ЗАКЛЮЧЕНИЕ</w:t>
+      </w:r>
+    </w:p>
+    <w:p>
+      <w:pPr>
+        <w:spacing w:after="0" w:line="360" w:lineRule="auto"/>
+        <w:ind w:firstLine="709"/>
+        <w:jc w:val="both"/>
+        <w:rPr>
+          <w:rFonts w:ascii="Times New Roman" w:hAnsi="Times New Roman" w:cs="Times New Roman"/>
+          <w:sz w:val="28"/>
+          <w:szCs w:val="28"/>
+        </w:rPr>
+      </w:pPr>
+    </w:p>
+    <w:p>
+      <w:pPr>
+        <w:spacing w:after="0" w:line="360" w:lineRule="auto"/>
+        <w:ind w:firstLine="709"/>
+        <w:jc w:val="both"/>
+        <w:rPr>
+          <w:rFonts w:ascii="Times New Roman" w:hAnsi="Times New Roman" w:cs="Times New Roman"/>
+          <w:sz w:val="28"/>
+          <w:szCs w:val="28"/>
+        </w:rPr>
+      </w:pPr>
+      <w:r>
+        <w:rPr>
+          <w:rFonts w:ascii="Times New Roman" w:hAnsi="Times New Roman" w:cs="Times New Roman"/>
+          <w:sz w:val="28"/>
+          <w:szCs w:val="28"/>
+        </w:rPr>
+        <w:t>Были достигнуты следующие задачи</w:t>
+      </w:r>
+      <w:r>
+        <w:rPr>
+          <w:rFonts w:ascii="Times New Roman" w:hAnsi="Times New Roman" w:cs="Times New Roman"/>
+          <w:sz w:val="28"/>
+          <w:szCs w:val="28"/>
+        </w:rPr>
+        <w:t>:</w:t>
+      </w:r>
+    </w:p>
+    <w:p>
+      <w:pPr>
+        <w:spacing w:after="0" w:line="360" w:lineRule="auto"/>
+        <w:ind w:firstLine="709"/>
+        <w:jc w:val="both"/>
+        <w:rPr>
+          <w:rFonts w:ascii="Times New Roman" w:hAnsi="Times New Roman" w:cs="Times New Roman"/>
+          <w:sz w:val="28"/>
+          <w:szCs w:val="28"/>
+        </w:rPr>
+      </w:pPr>
+      <w:r>
+        <w:rPr>
+          <w:rFonts w:ascii="Times New Roman" w:hAnsi="Times New Roman" w:cs="Times New Roman"/>
+          <w:sz w:val="28"/>
+          <w:szCs w:val="28"/>
+        </w:rPr>
+        <w:t xml:space="preserve">- </w:t>
+      </w:r>
+      <w:r>
+        <w:rPr>
+          <w:rFonts w:ascii="Times New Roman" w:hAnsi="Times New Roman" w:cs="Times New Roman"/>
+          <w:sz w:val="28"/>
+          <w:szCs w:val="28"/>
+        </w:rPr>
+        <w:t>составлены профили пользователей;</w:t>
+      </w:r>
+    </w:p>
+    <w:p>
+      <w:pPr>
+        <w:pStyle w:val="a4"/>
+        <w:spacing w:after="0" w:line="360" w:lineRule="auto"/>
+        <w:ind w:left="0" w:firstLine="709"/>
+        <w:jc w:val="both"/>
+        <w:rPr>
+          <w:rFonts w:ascii="Times New Roman" w:hAnsi="Times New Roman" w:cs="Times New Roman"/>
+          <w:sz w:val="28"/>
+          <w:szCs w:val="28"/>
+        </w:rPr>
+      </w:pPr>
+      <w:r>
+        <w:rPr>
+          <w:rFonts w:ascii="Times New Roman" w:hAnsi="Times New Roman" w:cs="Times New Roman"/>
+          <w:sz w:val="28"/>
+          <w:szCs w:val="28"/>
+        </w:rPr>
+        <w:t xml:space="preserve">- </w:t>
+      </w:r>
+      <w:r>
+        <w:rPr>
+          <w:rFonts w:ascii="Times New Roman" w:hAnsi="Times New Roman" w:cs="Times New Roman"/>
+          <w:sz w:val="28"/>
+          <w:szCs w:val="28"/>
+        </w:rPr>
+        <w:t xml:space="preserve">определен функционал приложения на примере из одного </w:t>
+      </w:r>
+      <w:r>
+        <w:rPr>
+          <w:rFonts w:ascii="Times New Roman" w:hAnsi="Times New Roman" w:cs="Times New Roman"/>
+          <w:sz w:val="28"/>
+          <w:szCs w:val="28"/>
+        </w:rPr>
+        <w:t>из профилей</w:t>
+      </w:r>
+      <w:r>
+        <w:rPr>
+          <w:rFonts w:ascii="Times New Roman" w:hAnsi="Times New Roman" w:cs="Times New Roman"/>
+          <w:sz w:val="28"/>
+          <w:szCs w:val="28"/>
+        </w:rPr>
+        <w:t>;</w:t>
+      </w:r>
+    </w:p>
+    <w:p>
+      <w:pPr>
+        <w:pStyle w:val="a4"/>
+        <w:spacing w:after="0" w:line="360" w:lineRule="auto"/>
+        <w:ind w:left="0" w:firstLine="709"/>
+        <w:jc w:val="both"/>
+        <w:rPr>
+          <w:rFonts w:ascii="Times New Roman" w:hAnsi="Times New Roman" w:cs="Times New Roman"/>
+          <w:sz w:val="28"/>
+          <w:szCs w:val="28"/>
+        </w:rPr>
+      </w:pPr>
+      <w:r>
+        <w:rPr>
+          <w:rFonts w:ascii="Times New Roman" w:hAnsi="Times New Roman" w:cs="Times New Roman"/>
+          <w:sz w:val="28"/>
+          <w:szCs w:val="28"/>
+        </w:rPr>
+        <w:t xml:space="preserve">- </w:t>
+      </w:r>
+      <w:r>
+        <w:rPr>
+          <w:rFonts w:ascii="Times New Roman" w:hAnsi="Times New Roman" w:cs="Times New Roman"/>
+          <w:sz w:val="28"/>
+          <w:szCs w:val="28"/>
+        </w:rPr>
+        <w:t>составлены функциональные блоки приложения и экранные формы;</w:t>
+      </w:r>
+    </w:p>
+    <w:p>
+      <w:pPr>
+        <w:pStyle w:val="a4"/>
+        <w:spacing w:after="0" w:line="360" w:lineRule="auto"/>
+        <w:ind w:left="0" w:firstLine="709"/>
+        <w:jc w:val="both"/>
+        <w:rPr>
+          <w:rFonts w:ascii="Times New Roman" w:hAnsi="Times New Roman" w:cs="Times New Roman"/>
+          <w:sz w:val="28"/>
+          <w:szCs w:val="28"/>
+        </w:rPr>
+      </w:pPr>
+      <w:r>
+        <w:rPr>
+          <w:rFonts w:ascii="Times New Roman" w:hAnsi="Times New Roman" w:cs="Times New Roman"/>
+          <w:sz w:val="28"/>
+          <w:szCs w:val="28"/>
+        </w:rPr>
+        <w:t xml:space="preserve">- </w:t>
+      </w:r>
+      <w:r>
+        <w:rPr>
+          <w:rFonts w:ascii="Times New Roman" w:hAnsi="Times New Roman" w:cs="Times New Roman"/>
+          <w:sz w:val="28"/>
+          <w:szCs w:val="28"/>
+        </w:rPr>
+        <w:t>разработана смеха навигации</w:t>
+      </w:r>
+      <w:r>
+        <w:rPr>
+          <w:rFonts w:ascii="Times New Roman" w:hAnsi="Times New Roman" w:cs="Times New Roman"/>
+          <w:sz w:val="28"/>
+          <w:szCs w:val="28"/>
+        </w:rPr>
+        <w:t>;</w:t>
+      </w:r>
+    </w:p>
+    <w:p>
+      <w:pPr>
+        <w:pStyle w:val="a4"/>
+        <w:spacing w:after="0" w:line="360" w:lineRule="auto"/>
+        <w:ind w:left="0" w:firstLine="709"/>
+        <w:jc w:val="both"/>
+        <w:rPr>
+          <w:rFonts w:ascii="Times New Roman" w:hAnsi="Times New Roman" w:cs="Times New Roman"/>
+          <w:sz w:val="28"/>
+          <w:szCs w:val="28"/>
+        </w:rPr>
+      </w:pPr>
+      <w:r>
+        <w:rPr>
+          <w:rFonts w:ascii="Times New Roman" w:hAnsi="Times New Roman" w:cs="Times New Roman"/>
+          <w:sz w:val="28"/>
+          <w:szCs w:val="28"/>
+        </w:rPr>
+        <w:t xml:space="preserve">- </w:t>
+      </w:r>
+      <w:r>
+        <w:rPr>
+          <w:rFonts w:ascii="Times New Roman" w:hAnsi="Times New Roman" w:cs="Times New Roman"/>
+          <w:sz w:val="28"/>
+          <w:szCs w:val="28"/>
+        </w:rPr>
+        <w:t xml:space="preserve">определен </w:t>
+      </w:r>
+      <w:r>
+        <w:rPr>
+          <w:rFonts w:ascii="Times New Roman" w:hAnsi="Times New Roman" w:cs="Times New Roman"/>
+          <w:sz w:val="28"/>
+          <w:szCs w:val="28"/>
+        </w:rPr>
+        <w:t>набор операции,</w:t>
+      </w:r>
+      <w:r>
+        <w:rPr>
+          <w:rFonts w:ascii="Times New Roman" w:hAnsi="Times New Roman" w:cs="Times New Roman"/>
+          <w:sz w:val="28"/>
+          <w:szCs w:val="28"/>
+        </w:rPr>
+        <w:t xml:space="preserve"> предоставленный пользователю</w:t>
+      </w:r>
+      <w:r>
+        <w:rPr>
+          <w:rFonts w:ascii="Times New Roman" w:hAnsi="Times New Roman" w:cs="Times New Roman"/>
+          <w:sz w:val="28"/>
+          <w:szCs w:val="28"/>
+        </w:rPr>
+        <w:t>;</w:t>
+      </w:r>
+    </w:p>
+    <w:p>
+      <w:pPr>
+        <w:pStyle w:val="a4"/>
+        <w:spacing w:after="0" w:line="360" w:lineRule="auto"/>
+        <w:ind w:left="0" w:firstLine="709"/>
+        <w:jc w:val="both"/>
+        <w:rPr>
+          <w:rFonts w:ascii="Times New Roman" w:hAnsi="Times New Roman" w:cs="Times New Roman"/>
+          <w:sz w:val="28"/>
+          <w:szCs w:val="28"/>
+        </w:rPr>
+      </w:pPr>
+      <w:r>
+        <w:rPr>
+          <w:rFonts w:ascii="Times New Roman" w:hAnsi="Times New Roman" w:cs="Times New Roman"/>
+          <w:sz w:val="28"/>
+          <w:szCs w:val="28"/>
+        </w:rPr>
+        <w:t xml:space="preserve">- </w:t>
+      </w:r>
+      <w:r>
+        <w:rPr>
+          <w:rFonts w:ascii="Times New Roman" w:hAnsi="Times New Roman" w:cs="Times New Roman"/>
+          <w:sz w:val="28"/>
+          <w:szCs w:val="28"/>
+        </w:rPr>
+        <w:t>сгруппированы операции в соответствии с пунктами главного меню</w:t>
+      </w:r>
+      <w:r>
+        <w:rPr>
+          <w:rFonts w:ascii="Times New Roman" w:hAnsi="Times New Roman" w:cs="Times New Roman"/>
+          <w:sz w:val="28"/>
+          <w:szCs w:val="28"/>
+        </w:rPr>
+        <w:t>;</w:t>
+      </w:r>
+    </w:p>
+    <w:p>
+      <w:pPr>
+        <w:pStyle w:val="a4"/>
+        <w:spacing w:after="0" w:line="360" w:lineRule="auto"/>
+        <w:ind w:left="0" w:firstLine="709"/>
+        <w:jc w:val="both"/>
+        <w:rPr>
+          <w:rFonts w:ascii="Times New Roman" w:hAnsi="Times New Roman" w:cs="Times New Roman"/>
+          <w:sz w:val="28"/>
+          <w:szCs w:val="28"/>
+        </w:rPr>
+      </w:pPr>
+      <w:r>
+        <w:rPr>
+          <w:rFonts w:ascii="Times New Roman" w:hAnsi="Times New Roman" w:cs="Times New Roman"/>
+          <w:sz w:val="28"/>
+          <w:szCs w:val="28"/>
+          <w:lang w:val="en-US"/>
+        </w:rPr>
+        <w:t xml:space="preserve">- </w:t>
+      </w:r>
+      <w:proofErr w:type="gramStart"/>
+      <w:r>
+        <w:rPr>
+          <w:rFonts w:ascii="Times New Roman" w:hAnsi="Times New Roman" w:cs="Times New Roman"/>
+          <w:sz w:val="28"/>
+          <w:szCs w:val="28"/>
+        </w:rPr>
+        <w:t>разработан</w:t>
+      </w:r>
+      <w:proofErr w:type="gramEnd"/>
+      <w:r>
+        <w:rPr>
+          <w:rFonts w:ascii="Times New Roman" w:hAnsi="Times New Roman" w:cs="Times New Roman"/>
+          <w:sz w:val="28"/>
+          <w:szCs w:val="28"/>
+        </w:rPr>
+        <w:t xml:space="preserve"> </w:t>
+      </w:r>
+      <w:r>
+        <w:rPr>
+          <w:rFonts w:ascii="Times New Roman" w:hAnsi="Times New Roman" w:cs="Times New Roman"/>
+          <w:sz w:val="28"/>
+          <w:szCs w:val="28"/>
+        </w:rPr>
+        <w:t>граф состоянии меню</w:t>
+      </w:r>
+      <w:r>
+        <w:rPr>
+          <w:rFonts w:ascii="Times New Roman" w:hAnsi="Times New Roman" w:cs="Times New Roman"/>
+          <w:sz w:val="28"/>
+          <w:szCs w:val="28"/>
+          <w:lang w:val="en-US"/>
+        </w:rPr>
+        <w:t>.</w:t>
+      </w:r>
+    </w:p>
+    <w:p>
+      <w:pPr>
+        <w:spacing w:after="0" w:line="360" w:lineRule="auto"/>
+        <w:ind w:firstLine="709"/>
+        <w:jc w:val="both"/>
+        <w:rPr>
+          <w:rFonts w:ascii="Times New Roman" w:hAnsi="Times New Roman" w:cs="Times New Roman"/>
+          <w:sz w:val="28"/>
+          <w:szCs w:val="28"/>
+        </w:rPr>
+      </w:pPr>
+      <w:r>
+        <w:rPr>
+          <w:rFonts w:ascii="Times New Roman" w:hAnsi="Times New Roman" w:cs="Times New Roman"/>
+          <w:sz w:val="28"/>
+          <w:szCs w:val="28"/>
+        </w:rPr>
+        <w:t xml:space="preserve">Была достигнута </w:t>
+      </w:r>
+      <w:r>
+        <w:rPr>
+          <w:rFonts w:ascii="Times New Roman" w:hAnsi="Times New Roman" w:cs="Times New Roman"/>
+          <w:sz w:val="28"/>
+          <w:szCs w:val="28"/>
+        </w:rPr>
+        <w:t>цель</w:t>
+      </w:r>
+      <w:r>
+        <w:rPr>
+          <w:rFonts w:ascii="Times New Roman" w:hAnsi="Times New Roman" w:cs="Times New Roman"/>
+          <w:sz w:val="28"/>
+          <w:szCs w:val="28"/>
+        </w:rPr>
+        <w:t xml:space="preserve"> работы: получение навыков проектирования навигационного меню</w:t>
+      </w:r>
+      <w:r>
+        <w:rPr>
+          <w:rFonts w:ascii="Times New Roman" w:hAnsi="Times New Roman" w:cs="Times New Roman"/>
+          <w:sz w:val="28"/>
+          <w:szCs w:val="28"/>
+        </w:rPr>
+        <w:t xml:space="preserve"> </w:t>
+      </w:r>
+      <w:r>
+        <w:rPr>
+          <w:rFonts w:ascii="Times New Roman" w:hAnsi="Times New Roman" w:cs="Times New Roman"/>
+          <w:sz w:val="28"/>
+          <w:szCs w:val="28"/>
+        </w:rPr>
+        <w:t>пользовательского интерфейса.</w:t>
+      </w:r>
+    </w:p>
+    <w:p>
+      <w:pPr>
+        <w:spacing w:after="0" w:line="360" w:lineRule="auto"/>
+        <w:ind w:firstLine="709"/>
+        <w:jc w:val="both"/>
+        <w:rPr>
+          <w:rFonts w:ascii="Times New Roman" w:hAnsi="Times New Roman" w:cs="Times New Roman"/>
+          <w:sz w:val="28"/>
+          <w:szCs w:val="28"/>
+        </w:rPr>
+      </w:pPr>
+      <w:r>
+        <w:rPr>
+          <w:rFonts w:ascii="Times New Roman" w:hAnsi="Times New Roman" w:cs="Times New Roman"/>
+          <w:sz w:val="28"/>
+          <w:szCs w:val="28"/>
+        </w:rPr>
+        <w:br w:type="page"/>
+      </w:r>
+      <w:r>
+        <w:rPr>
+          <w:rFonts w:ascii="Times New Roman" w:hAnsi="Times New Roman" w:cs="Times New Roman"/>
+          <w:sz w:val="28"/>
+          <w:szCs w:val="28"/>
+        </w:rPr>
+        <w:lastRenderedPageBreak/>
+        <w:t xml:space="preserve">  </w:t>
+      </w:r>
+      <w:bookmarkStart w:id="0" w:name="_GoBack"/>
+      <w:bookmarkEnd w:id="0"/>
     </w:p>
     <w:p>
       <w:pPr>
@@ -9728,7 +10303,6 @@
           <w:sz w:val="28"/>
           <w:szCs w:val="28"/>
         </w:rPr>
-        <w:lastRenderedPageBreak/>
         <w:t xml:space="preserve">СПИСОК ИСПОЛЬЗУЕМОЙ </w:t>
       </w:r>
       <w:r>
@@ -9906,23 +10480,7 @@
           <w:sz w:val="28"/>
           <w:szCs w:val="28"/>
         </w:rPr>
-        <w:t>. —</w:t>
-      </w:r>
-      <w:r>
-        <w:rPr>
-          <w:rFonts w:ascii="Times New Roman" w:hAnsi="Times New Roman" w:cs="Times New Roman"/>
-          <w:sz w:val="28"/>
-          <w:szCs w:val="28"/>
-        </w:rPr>
-        <w:t xml:space="preserve"> </w:t>
-      </w:r>
-      <w:r>
-        <w:rPr>
-          <w:rFonts w:ascii="Times New Roman" w:hAnsi="Times New Roman" w:cs="Times New Roman"/>
-          <w:sz w:val="28"/>
-          <w:szCs w:val="28"/>
-        </w:rPr>
-        <w:t>Тверь: Триада, 2008. — 112 с.</w:t>
+        <w:t>. — Тверь: Триада, 2008. — 112 с.</w:t>
       </w:r>
     </w:p>
     <w:p>
@@ -9961,23 +10519,7 @@
           <w:sz w:val="28"/>
           <w:szCs w:val="28"/>
         </w:rPr>
-        <w:t xml:space="preserve"> А. М. Система «Человек — компьютер»: на пути создания</w:t>
-      </w:r>
-      <w:r>
-        <w:rPr>
-          <w:rFonts w:ascii="Times New Roman" w:hAnsi="Times New Roman" w:cs="Times New Roman"/>
-          <w:sz w:val="28"/>
-          <w:szCs w:val="28"/>
-        </w:rPr>
-        <w:t xml:space="preserve"> </w:t>
-      </w:r>
-      <w:r>
-        <w:rPr>
-          <w:rFonts w:ascii="Times New Roman" w:hAnsi="Times New Roman" w:cs="Times New Roman"/>
-          <w:sz w:val="28"/>
-          <w:szCs w:val="28"/>
-        </w:rPr>
-        <w:t xml:space="preserve">человеко-ориентированного интерфейса / А. М. </w:t>
+        <w:t xml:space="preserve"> А. М. Система «Человек — компьютер»: на пути создания человеко-ориентированного интерфейса / А. М. </w:t>
       </w:r>
       <w:proofErr w:type="spellStart"/>
       <w:r>
@@ -9995,23 +10537,7 @@
           <w:sz w:val="28"/>
           <w:szCs w:val="28"/>
         </w:rPr>
-        <w:t>, О. А. Кривцов. —</w:t>
-      </w:r>
-      <w:r>
-        <w:rPr>
-          <w:rFonts w:ascii="Times New Roman" w:hAnsi="Times New Roman" w:cs="Times New Roman"/>
-          <w:sz w:val="28"/>
-          <w:szCs w:val="28"/>
-        </w:rPr>
-        <w:t xml:space="preserve"> </w:t>
-      </w:r>
-      <w:r>
-        <w:rPr>
-          <w:rFonts w:ascii="Times New Roman" w:hAnsi="Times New Roman" w:cs="Times New Roman"/>
-          <w:sz w:val="28"/>
-          <w:szCs w:val="28"/>
-        </w:rPr>
-        <w:t>Томск: В-Спектр, 2010. — 183 с.</w:t>
+        <w:t>, О. А. Кривцов. — Томск: В-Спектр, 2010. — 183 с.</w:t>
       </w:r>
     </w:p>
     <w:p>
@@ -10071,23 +10597,7 @@
           <w:sz w:val="28"/>
           <w:szCs w:val="28"/>
         </w:rPr>
-        <w:t>. — СПб: Символ-Плюс, 2009.</w:t>
-      </w:r>
-      <w:r>
-        <w:rPr>
-          <w:rFonts w:ascii="Times New Roman" w:hAnsi="Times New Roman" w:cs="Times New Roman"/>
-          <w:sz w:val="28"/>
-          <w:szCs w:val="28"/>
-        </w:rPr>
-        <w:t xml:space="preserve"> </w:t>
-      </w:r>
-      <w:r>
-        <w:rPr>
-          <w:rFonts w:ascii="Times New Roman" w:hAnsi="Times New Roman" w:cs="Times New Roman"/>
-          <w:sz w:val="28"/>
-          <w:szCs w:val="28"/>
-        </w:rPr>
-        <w:t>— 688 с.</w:t>
+        <w:t>. — СПб: Символ-Плюс, 2009. — 688 с.</w:t>
       </w:r>
     </w:p>
     <w:p>
@@ -10130,7 +10640,7 @@
       </w:r>
     </w:p>
     <w:sectPr>
-      <w:footerReference w:type="default" r:id="rId8"/>
+      <w:footerReference w:type="default" r:id="rId9"/>
       <w:pgSz w:w="11906" w:h="16838"/>
       <w:pgMar w:top="1134" w:right="850" w:bottom="1134" w:left="1701" w:header="708" w:footer="708" w:gutter="0"/>
       <w:pgNumType w:start="3"/>
@@ -10176,6 +10686,7 @@
         <w:docPartUnique/>
       </w:docPartObj>
     </w:sdtPr>
+    <w:sdtEndPr/>
     <w:sdtContent>
       <w:p>
         <w:pPr>
@@ -10195,7 +10706,7 @@
           <w:rPr>
             <w:noProof/>
           </w:rPr>
-          <w:t>12</w:t>
+          <w:t>14</w:t>
         </w:r>
         <w:r>
           <w:fldChar w:fldCharType="end"/>
@@ -10239,6 +10750,231 @@
 <file path=word/numbering.xml><?xml version="1.0" encoding="utf-8"?>
 <w:numbering xmlns:wpc="http://schemas.microsoft.com/office/word/2010/wordprocessingCanvas" xmlns:cx="http://schemas.microsoft.com/office/drawing/2014/chartex" xmlns:cx1="http://schemas.microsoft.com/office/drawing/2015/9/8/chartex" xmlns:mc="http://schemas.openxmlformats.org/markup-compatibility/2006" xmlns:o="urn:schemas-microsoft-com:office:office" xmlns:r="http://schemas.openxmlformats.org/officeDocument/2006/relationships" xmlns:m="http://schemas.openxmlformats.org/officeDocument/2006/math" xmlns:v="urn:schemas-microsoft-com:vml" xmlns:wp14="http://schemas.microsoft.com/office/word/2010/wordprocessingDrawing" xmlns:wp="http://schemas.openxmlformats.org/drawingml/2006/wordprocessingDrawing" xmlns:w10="urn:schemas-microsoft-com:office:word" xmlns:w="http://schemas.openxmlformats.org/wordprocessingml/2006/main" xmlns:w14="http://schemas.microsoft.com/office/word/2010/wordml" xmlns:w15="http://schemas.microsoft.com/office/word/2012/wordml" xmlns:w16se="http://schemas.microsoft.com/office/word/2015/wordml/symex" xmlns:wpg="http://schemas.microsoft.com/office/word/2010/wordprocessingGroup" xmlns:wpi="http://schemas.microsoft.com/office/word/2010/wordprocessingInk" xmlns:wne="http://schemas.microsoft.com/office/word/2006/wordml" xmlns:wps="http://schemas.microsoft.com/office/word/2010/wordprocessingShape" mc:Ignorable="w14 w15 w16se wp14">
   <w:abstractNum w:abstractNumId="0" w15:restartNumberingAfterBreak="0">
+    <w:nsid w:val="015E2A08"/>
+    <w:multiLevelType w:val="hybridMultilevel"/>
+    <w:tmpl w:val="3F0AC48A"/>
+    <w:lvl w:ilvl="0" w:tplc="391A2204">
+      <w:start w:val="1"/>
+      <w:numFmt w:val="bullet"/>
+      <w:lvlText w:val="-"/>
+      <w:lvlJc w:val="left"/>
+      <w:pPr>
+        <w:ind w:left="1429" w:hanging="360"/>
+      </w:pPr>
+      <w:rPr>
+        <w:rFonts w:ascii="Times New Roman" w:hAnsi="Times New Roman" w:cs="Times New Roman" w:hint="default"/>
+      </w:rPr>
+    </w:lvl>
+    <w:lvl w:ilvl="1" w:tplc="04190003" w:tentative="1">
+      <w:start w:val="1"/>
+      <w:numFmt w:val="bullet"/>
+      <w:lvlText w:val="o"/>
+      <w:lvlJc w:val="left"/>
+      <w:pPr>
+        <w:ind w:left="2149" w:hanging="360"/>
+      </w:pPr>
+      <w:rPr>
+        <w:rFonts w:ascii="Courier New" w:hAnsi="Courier New" w:cs="Courier New" w:hint="default"/>
+      </w:rPr>
+    </w:lvl>
+    <w:lvl w:ilvl="2" w:tplc="04190005" w:tentative="1">
+      <w:start w:val="1"/>
+      <w:numFmt w:val="bullet"/>
+      <w:lvlText w:val=""/>
+      <w:lvlJc w:val="left"/>
+      <w:pPr>
+        <w:ind w:left="2869" w:hanging="360"/>
+      </w:pPr>
+      <w:rPr>
+        <w:rFonts w:ascii="Wingdings" w:hAnsi="Wingdings" w:hint="default"/>
+      </w:rPr>
+    </w:lvl>
+    <w:lvl w:ilvl="3" w:tplc="04190001" w:tentative="1">
+      <w:start w:val="1"/>
+      <w:numFmt w:val="bullet"/>
+      <w:lvlText w:val=""/>
+      <w:lvlJc w:val="left"/>
+      <w:pPr>
+        <w:ind w:left="3589" w:hanging="360"/>
+      </w:pPr>
+      <w:rPr>
+        <w:rFonts w:ascii="Symbol" w:hAnsi="Symbol" w:hint="default"/>
+      </w:rPr>
+    </w:lvl>
+    <w:lvl w:ilvl="4" w:tplc="04190003" w:tentative="1">
+      <w:start w:val="1"/>
+      <w:numFmt w:val="bullet"/>
+      <w:lvlText w:val="o"/>
+      <w:lvlJc w:val="left"/>
+      <w:pPr>
+        <w:ind w:left="4309" w:hanging="360"/>
+      </w:pPr>
+      <w:rPr>
+        <w:rFonts w:ascii="Courier New" w:hAnsi="Courier New" w:cs="Courier New" w:hint="default"/>
+      </w:rPr>
+    </w:lvl>
+    <w:lvl w:ilvl="5" w:tplc="04190005" w:tentative="1">
+      <w:start w:val="1"/>
+      <w:numFmt w:val="bullet"/>
+      <w:lvlText w:val=""/>
+      <w:lvlJc w:val="left"/>
+      <w:pPr>
+        <w:ind w:left="5029" w:hanging="360"/>
+      </w:pPr>
+      <w:rPr>
+        <w:rFonts w:ascii="Wingdings" w:hAnsi="Wingdings" w:hint="default"/>
+      </w:rPr>
+    </w:lvl>
+    <w:lvl w:ilvl="6" w:tplc="04190001" w:tentative="1">
+      <w:start w:val="1"/>
+      <w:numFmt w:val="bullet"/>
+      <w:lvlText w:val=""/>
+      <w:lvlJc w:val="left"/>
+      <w:pPr>
+        <w:ind w:left="5749" w:hanging="360"/>
+      </w:pPr>
+      <w:rPr>
+        <w:rFonts w:ascii="Symbol" w:hAnsi="Symbol" w:hint="default"/>
+      </w:rPr>
+    </w:lvl>
+    <w:lvl w:ilvl="7" w:tplc="04190003" w:tentative="1">
+      <w:start w:val="1"/>
+      <w:numFmt w:val="bullet"/>
+      <w:lvlText w:val="o"/>
+      <w:lvlJc w:val="left"/>
+      <w:pPr>
+        <w:ind w:left="6469" w:hanging="360"/>
+      </w:pPr>
+      <w:rPr>
+        <w:rFonts w:ascii="Courier New" w:hAnsi="Courier New" w:cs="Courier New" w:hint="default"/>
+      </w:rPr>
+    </w:lvl>
+    <w:lvl w:ilvl="8" w:tplc="04190005" w:tentative="1">
+      <w:start w:val="1"/>
+      <w:numFmt w:val="bullet"/>
+      <w:lvlText w:val=""/>
+      <w:lvlJc w:val="left"/>
+      <w:pPr>
+        <w:ind w:left="7189" w:hanging="360"/>
+      </w:pPr>
+      <w:rPr>
+        <w:rFonts w:ascii="Wingdings" w:hAnsi="Wingdings" w:hint="default"/>
+      </w:rPr>
+    </w:lvl>
+  </w:abstractNum>
+  <w:abstractNum w:abstractNumId="1" w15:restartNumberingAfterBreak="0">
+    <w:nsid w:val="272C6A8D"/>
+    <w:multiLevelType w:val="hybridMultilevel"/>
+    <w:tmpl w:val="9D6E1604"/>
+    <w:lvl w:ilvl="0" w:tplc="159095BA">
+      <w:numFmt w:val="bullet"/>
+      <w:lvlText w:val="-"/>
+      <w:lvlJc w:val="left"/>
+      <w:pPr>
+        <w:ind w:left="1069" w:hanging="360"/>
+      </w:pPr>
+      <w:rPr>
+        <w:rFonts w:ascii="Times New Roman" w:eastAsiaTheme="minorHAnsi" w:hAnsi="Times New Roman" w:cs="Times New Roman" w:hint="default"/>
+      </w:rPr>
+    </w:lvl>
+    <w:lvl w:ilvl="1" w:tplc="04190003" w:tentative="1">
+      <w:start w:val="1"/>
+      <w:numFmt w:val="bullet"/>
+      <w:lvlText w:val="o"/>
+      <w:lvlJc w:val="left"/>
+      <w:pPr>
+        <w:ind w:left="1789" w:hanging="360"/>
+      </w:pPr>
+      <w:rPr>
+        <w:rFonts w:ascii="Courier New" w:hAnsi="Courier New" w:cs="Courier New" w:hint="default"/>
+      </w:rPr>
+    </w:lvl>
+    <w:lvl w:ilvl="2" w:tplc="04190005" w:tentative="1">
+      <w:start w:val="1"/>
+      <w:numFmt w:val="bullet"/>
+      <w:lvlText w:val=""/>
+      <w:lvlJc w:val="left"/>
+      <w:pPr>
+        <w:ind w:left="2509" w:hanging="360"/>
+      </w:pPr>
+      <w:rPr>
+        <w:rFonts w:ascii="Wingdings" w:hAnsi="Wingdings" w:hint="default"/>
+      </w:rPr>
+    </w:lvl>
+    <w:lvl w:ilvl="3" w:tplc="04190001" w:tentative="1">
+      <w:start w:val="1"/>
+      <w:numFmt w:val="bullet"/>
+      <w:lvlText w:val=""/>
+      <w:lvlJc w:val="left"/>
+      <w:pPr>
+        <w:ind w:left="3229" w:hanging="360"/>
+      </w:pPr>
+      <w:rPr>
+        <w:rFonts w:ascii="Symbol" w:hAnsi="Symbol" w:hint="default"/>
+      </w:rPr>
+    </w:lvl>
+    <w:lvl w:ilvl="4" w:tplc="04190003" w:tentative="1">
+      <w:start w:val="1"/>
+      <w:numFmt w:val="bullet"/>
+      <w:lvlText w:val="o"/>
+      <w:lvlJc w:val="left"/>
+      <w:pPr>
+        <w:ind w:left="3949" w:hanging="360"/>
+      </w:pPr>
+      <w:rPr>
+        <w:rFonts w:ascii="Courier New" w:hAnsi="Courier New" w:cs="Courier New" w:hint="default"/>
+      </w:rPr>
+    </w:lvl>
+    <w:lvl w:ilvl="5" w:tplc="04190005" w:tentative="1">
+      <w:start w:val="1"/>
+      <w:numFmt w:val="bullet"/>
+      <w:lvlText w:val=""/>
+      <w:lvlJc w:val="left"/>
+      <w:pPr>
+        <w:ind w:left="4669" w:hanging="360"/>
+      </w:pPr>
+      <w:rPr>
+        <w:rFonts w:ascii="Wingdings" w:hAnsi="Wingdings" w:hint="default"/>
+      </w:rPr>
+    </w:lvl>
+    <w:lvl w:ilvl="6" w:tplc="04190001" w:tentative="1">
+      <w:start w:val="1"/>
+      <w:numFmt w:val="bullet"/>
+      <w:lvlText w:val=""/>
+      <w:lvlJc w:val="left"/>
+      <w:pPr>
+        <w:ind w:left="5389" w:hanging="360"/>
+      </w:pPr>
+      <w:rPr>
+        <w:rFonts w:ascii="Symbol" w:hAnsi="Symbol" w:hint="default"/>
+      </w:rPr>
+    </w:lvl>
+    <w:lvl w:ilvl="7" w:tplc="04190003" w:tentative="1">
+      <w:start w:val="1"/>
+      <w:numFmt w:val="bullet"/>
+      <w:lvlText w:val="o"/>
+      <w:lvlJc w:val="left"/>
+      <w:pPr>
+        <w:ind w:left="6109" w:hanging="360"/>
+      </w:pPr>
+      <w:rPr>
+        <w:rFonts w:ascii="Courier New" w:hAnsi="Courier New" w:cs="Courier New" w:hint="default"/>
+      </w:rPr>
+    </w:lvl>
+    <w:lvl w:ilvl="8" w:tplc="04190005" w:tentative="1">
+      <w:start w:val="1"/>
+      <w:numFmt w:val="bullet"/>
+      <w:lvlText w:val=""/>
+      <w:lvlJc w:val="left"/>
+      <w:pPr>
+        <w:ind w:left="6829" w:hanging="360"/>
+      </w:pPr>
+      <w:rPr>
+        <w:rFonts w:ascii="Wingdings" w:hAnsi="Wingdings" w:hint="default"/>
+      </w:rPr>
+    </w:lvl>
+  </w:abstractNum>
+  <w:abstractNum w:abstractNumId="2" w15:restartNumberingAfterBreak="0">
     <w:nsid w:val="2D4E3581"/>
     <w:multiLevelType w:val="hybridMultilevel"/>
     <w:tmpl w:val="AEBCE0FC"/>
@@ -10351,7 +11087,7 @@
       </w:rPr>
     </w:lvl>
   </w:abstractNum>
-  <w:abstractNum w:abstractNumId="1" w15:restartNumberingAfterBreak="0">
+  <w:abstractNum w:abstractNumId="3" w15:restartNumberingAfterBreak="0">
     <w:nsid w:val="4496798F"/>
     <w:multiLevelType w:val="hybridMultilevel"/>
     <w:tmpl w:val="188E47CE"/>
@@ -10464,7 +11200,7 @@
       </w:rPr>
     </w:lvl>
   </w:abstractNum>
-  <w:abstractNum w:abstractNumId="2" w15:restartNumberingAfterBreak="0">
+  <w:abstractNum w:abstractNumId="4" w15:restartNumberingAfterBreak="0">
     <w:nsid w:val="67126FBE"/>
     <w:multiLevelType w:val="hybridMultilevel"/>
     <w:tmpl w:val="143801A2"/>
@@ -10577,7 +11313,7 @@
       </w:rPr>
     </w:lvl>
   </w:abstractNum>
-  <w:abstractNum w:abstractNumId="3" w15:restartNumberingAfterBreak="0">
+  <w:abstractNum w:abstractNumId="5" w15:restartNumberingAfterBreak="0">
     <w:nsid w:val="6F5A0F70"/>
     <w:multiLevelType w:val="hybridMultilevel"/>
     <w:tmpl w:val="F552DEB4"/>
@@ -10690,7 +11426,7 @@
       </w:rPr>
     </w:lvl>
   </w:abstractNum>
-  <w:abstractNum w:abstractNumId="4" w15:restartNumberingAfterBreak="0">
+  <w:abstractNum w:abstractNumId="6" w15:restartNumberingAfterBreak="0">
     <w:nsid w:val="7C8C67ED"/>
     <w:multiLevelType w:val="hybridMultilevel"/>
     <w:tmpl w:val="64C2BE28"/>
@@ -10804,18 +11540,24 @@
     </w:lvl>
   </w:abstractNum>
   <w:num w:numId="1">
+    <w:abstractNumId w:val="6"/>
+  </w:num>
+  <w:num w:numId="2">
+    <w:abstractNumId w:val="5"/>
+  </w:num>
+  <w:num w:numId="3">
+    <w:abstractNumId w:val="2"/>
+  </w:num>
+  <w:num w:numId="4">
     <w:abstractNumId w:val="4"/>
   </w:num>
-  <w:num w:numId="2">
+  <w:num w:numId="5">
     <w:abstractNumId w:val="3"/>
   </w:num>
-  <w:num w:numId="3">
+  <w:num w:numId="6">
     <w:abstractNumId w:val="0"/>
   </w:num>
-  <w:num w:numId="4">
-    <w:abstractNumId w:val="2"/>
-  </w:num>
-  <w:num w:numId="5">
+  <w:num w:numId="7">
     <w:abstractNumId w:val="1"/>
   </w:num>
 </w:numbering>
